--- a/computerproject Mahmoud Zakaria.docx
+++ b/computerproject Mahmoud Zakaria.docx
@@ -14,13 +14,23 @@
       </w:pPr>
       <w:r>
         <w:rPr>
-          <w:rFonts w:asciiTheme="majorBidi" w:hAnsiTheme="majorBidi" w:cstheme="majorBidi"/>
-          <w:b/>
-          <w:bCs/>
-          <w:sz w:val="36"/>
-          <w:szCs w:val="36"/>
-        </w:rPr>
-        <w:t>Name</w:t>
+          <w:rFonts w:asciiTheme="majorBidi" w:hAnsiTheme="majorBidi" w:cstheme="majorBidi" w:hint="cs"/>
+          <w:b/>
+          <w:bCs/>
+          <w:sz w:val="36"/>
+          <w:szCs w:val="36"/>
+        </w:rPr>
+        <w:t>N</w:t>
+      </w:r>
+      <w:r>
+        <w:rPr>
+          <w:rFonts w:asciiTheme="majorBidi" w:hAnsiTheme="majorBidi" w:cstheme="majorBidi"/>
+          <w:b/>
+          <w:bCs/>
+          <w:sz w:val="36"/>
+          <w:szCs w:val="36"/>
+        </w:rPr>
+        <w:t>ame</w:t>
       </w:r>
       <w:r>
         <w:rPr>
@@ -149,9 +159,6 @@
     <w:p>
       <w:pPr>
         <w:rPr>
-          <w:rFonts w:asciiTheme="majorBidi" w:hAnsiTheme="majorBidi" w:cstheme="majorBidi"/>
-          <w:b/>
-          <w:bCs/>
           <w:sz w:val="36"/>
           <w:szCs w:val="36"/>
           <w:rtl/>
@@ -197,6 +204,109 @@
       <w:pPr>
         <w:rPr>
           <w:rFonts w:asciiTheme="majorBidi" w:hAnsiTheme="majorBidi" w:cstheme="majorBidi"/>
+          <w:sz w:val="36"/>
+          <w:szCs w:val="36"/>
+          <w:rtl/>
+        </w:rPr>
+      </w:pPr>
+      <w:r>
+        <w:rPr>
+          <w:rFonts w:asciiTheme="majorBidi" w:hAnsiTheme="majorBidi" w:cstheme="majorBidi"/>
+          <w:b/>
+          <w:bCs/>
+          <w:sz w:val="36"/>
+          <w:szCs w:val="36"/>
+        </w:rPr>
+        <w:t xml:space="preserve">GitHub </w:t>
+      </w:r>
+      <w:r>
+        <w:rPr>
+          <w:rFonts w:asciiTheme="majorBidi" w:hAnsiTheme="majorBidi" w:cstheme="majorBidi"/>
+          <w:b/>
+          <w:bCs/>
+          <w:sz w:val="36"/>
+          <w:szCs w:val="36"/>
+        </w:rPr>
+        <w:t>link:</w:t>
+      </w:r>
+      <w:r>
+        <w:rPr>
+          <w:rFonts w:asciiTheme="majorBidi" w:hAnsiTheme="majorBidi" w:cstheme="majorBidi"/>
+          <w:sz w:val="36"/>
+          <w:szCs w:val="36"/>
+        </w:rPr>
+        <w:t xml:space="preserve"> </w:t>
+      </w:r>
+      <w:hyperlink r:id="rId4" w:history="1">
+        <w:r>
+          <w:rPr>
+            <w:rStyle w:val="Hyperlink"/>
+            <w:rFonts w:asciiTheme="majorBidi" w:hAnsiTheme="majorBidi" w:cstheme="majorBidi"/>
+            <w:sz w:val="36"/>
+            <w:szCs w:val="36"/>
+          </w:rPr>
+          <w:t>https://github.com/MahmoudZakaria74/ece001</w:t>
+        </w:r>
+      </w:hyperlink>
+      <w:r>
+        <w:rPr>
+          <w:rFonts w:asciiTheme="majorBidi" w:hAnsiTheme="majorBidi" w:cstheme="majorBidi" w:hint="cs"/>
+          <w:sz w:val="36"/>
+          <w:szCs w:val="36"/>
+        </w:rPr>
+        <w:t xml:space="preserve"> </w:t>
+      </w:r>
+    </w:p>
+    <w:p>
+      <w:pPr>
+        <w:rPr>
+          <w:rFonts w:asciiTheme="majorBidi" w:hAnsiTheme="majorBidi" w:cstheme="majorBidi"/>
+          <w:b/>
+          <w:bCs/>
+          <w:sz w:val="36"/>
+          <w:szCs w:val="36"/>
+        </w:rPr>
+      </w:pPr>
+      <w:r>
+        <w:rPr>
+          <w:rFonts w:asciiTheme="majorBidi" w:hAnsiTheme="majorBidi" w:cstheme="majorBidi"/>
+          <w:b/>
+          <w:bCs/>
+          <w:sz w:val="36"/>
+          <w:szCs w:val="36"/>
+        </w:rPr>
+        <w:t xml:space="preserve">GitHub Page: </w:t>
+      </w:r>
+      <w:hyperlink r:id="rId5" w:history="1">
+        <w:r>
+          <w:rPr>
+            <w:rStyle w:val="Hyperlink"/>
+            <w:rFonts w:asciiTheme="majorBidi" w:hAnsiTheme="majorBidi" w:cstheme="majorBidi"/>
+            <w:b/>
+            <w:bCs/>
+            <w:sz w:val="36"/>
+            <w:szCs w:val="36"/>
+          </w:rPr>
+          <w:t>https://mahmoudzakaria74.github.io/ece001</w:t>
+        </w:r>
+      </w:hyperlink>
+    </w:p>
+    <w:p>
+      <w:pPr>
+        <w:rPr>
+          <w:rFonts w:asciiTheme="majorBidi" w:hAnsiTheme="majorBidi" w:cstheme="majorBidi"/>
+          <w:b/>
+          <w:bCs/>
+          <w:sz w:val="36"/>
+          <w:szCs w:val="36"/>
+          <w:rtl/>
+        </w:rPr>
+      </w:pPr>
+    </w:p>
+    <w:p>
+      <w:pPr>
+        <w:rPr>
+          <w:rFonts w:asciiTheme="majorBidi" w:hAnsiTheme="majorBidi" w:cstheme="majorBidi"/>
           <w:b/>
           <w:bCs/>
           <w:sz w:val="36"/>
@@ -390,7 +500,6 @@
           <w:sz w:val="28"/>
           <w:szCs w:val="28"/>
         </w:rPr>
-        <w:lastRenderedPageBreak/>
         <w:drawing>
           <wp:anchor distT="0" distB="0" distL="114300" distR="114300" simplePos="0" relativeHeight="251659264" behindDoc="0" locked="0" layoutInCell="1" allowOverlap="1" wp14:anchorId="6A813DDF" wp14:editId="6C72FEDA">
             <wp:simplePos x="0" y="0"/>
@@ -415,7 +524,7 @@
                     <pic:cNvPicPr/>
                   </pic:nvPicPr>
                   <pic:blipFill>
-                    <a:blip r:embed="rId4">
+                    <a:blip r:embed="rId6">
                       <a:extLst>
                         <a:ext uri="{28A0092B-C50C-407E-A947-70E740481C1C}">
                           <a14:useLocalDpi xmlns:a14="http://schemas.microsoft.com/office/drawing/2010/main" val="0"/>
@@ -442,6 +551,7 @@
         </w:drawing>
       </w:r>
       <w:proofErr w:type="spellStart"/>
+      <w:proofErr w:type="gramStart"/>
       <w:r>
         <w:rPr>
           <w:rFonts w:asciiTheme="majorBidi" w:hAnsiTheme="majorBidi" w:cstheme="majorBidi" w:hint="cs"/>
@@ -473,6 +583,7 @@
         </w:rPr>
         <w:t>:</w:t>
       </w:r>
+      <w:proofErr w:type="gramEnd"/>
     </w:p>
     <w:p>
       <w:pPr>
@@ -518,7 +629,7 @@
                     <pic:cNvPicPr/>
                   </pic:nvPicPr>
                   <pic:blipFill>
-                    <a:blip r:embed="rId5">
+                    <a:blip r:embed="rId7">
                       <a:extLst>
                         <a:ext uri="{28A0092B-C50C-407E-A947-70E740481C1C}">
                           <a14:useLocalDpi xmlns:a14="http://schemas.microsoft.com/office/drawing/2010/main" val="0"/>
@@ -602,7 +713,7 @@
                     <pic:cNvPicPr/>
                   </pic:nvPicPr>
                   <pic:blipFill>
-                    <a:blip r:embed="rId6">
+                    <a:blip r:embed="rId8">
                       <a:extLst>
                         <a:ext uri="{28A0092B-C50C-407E-A947-70E740481C1C}">
                           <a14:useLocalDpi xmlns:a14="http://schemas.microsoft.com/office/drawing/2010/main" val="0"/>
@@ -663,7 +774,7 @@
                     <pic:cNvPicPr/>
                   </pic:nvPicPr>
                   <pic:blipFill>
-                    <a:blip r:embed="rId7">
+                    <a:blip r:embed="rId9">
                       <a:extLst>
                         <a:ext uri="{28A0092B-C50C-407E-A947-70E740481C1C}">
                           <a14:useLocalDpi xmlns:a14="http://schemas.microsoft.com/office/drawing/2010/main" val="0"/>
@@ -743,7 +854,7 @@
                     <pic:cNvPicPr/>
                   </pic:nvPicPr>
                   <pic:blipFill>
-                    <a:blip r:embed="rId8">
+                    <a:blip r:embed="rId10">
                       <a:extLst>
                         <a:ext uri="{28A0092B-C50C-407E-A947-70E740481C1C}">
                           <a14:useLocalDpi xmlns:a14="http://schemas.microsoft.com/office/drawing/2010/main" val="0"/>
@@ -797,7 +908,7 @@
                     <pic:cNvPicPr/>
                   </pic:nvPicPr>
                   <pic:blipFill>
-                    <a:blip r:embed="rId9">
+                    <a:blip r:embed="rId11">
                       <a:extLst>
                         <a:ext uri="{28A0092B-C50C-407E-A947-70E740481C1C}">
                           <a14:useLocalDpi xmlns:a14="http://schemas.microsoft.com/office/drawing/2010/main" val="0"/>
@@ -901,7 +1012,7 @@
                     <pic:cNvPicPr/>
                   </pic:nvPicPr>
                   <pic:blipFill>
-                    <a:blip r:embed="rId10">
+                    <a:blip r:embed="rId12">
                       <a:extLst>
                         <a:ext uri="{28A0092B-C50C-407E-A947-70E740481C1C}">
                           <a14:useLocalDpi xmlns:a14="http://schemas.microsoft.com/office/drawing/2010/main" val="0"/>
@@ -975,7 +1086,7 @@
                     <pic:cNvPicPr/>
                   </pic:nvPicPr>
                   <pic:blipFill>
-                    <a:blip r:embed="rId11">
+                    <a:blip r:embed="rId13">
                       <a:extLst>
                         <a:ext uri="{28A0092B-C50C-407E-A947-70E740481C1C}">
                           <a14:useLocalDpi xmlns:a14="http://schemas.microsoft.com/office/drawing/2010/main" val="0"/>
@@ -1070,7 +1181,7 @@
                     <pic:cNvPicPr/>
                   </pic:nvPicPr>
                   <pic:blipFill>
-                    <a:blip r:embed="rId12">
+                    <a:blip r:embed="rId14">
                       <a:extLst>
                         <a:ext uri="{28A0092B-C50C-407E-A947-70E740481C1C}">
                           <a14:useLocalDpi xmlns:a14="http://schemas.microsoft.com/office/drawing/2010/main" val="0"/>
@@ -1541,6 +1652,41 @@
     <w:semiHidden/>
     <w:unhideWhenUsed/>
   </w:style>
+  <w:style w:type="character" w:styleId="Hyperlink">
+    <w:name w:val="Hyperlink"/>
+    <w:basedOn w:val="DefaultParagraphFont"/>
+    <w:uiPriority w:val="99"/>
+    <w:unhideWhenUsed/>
+    <w:rsid w:val="00BF5709"/>
+    <w:rPr>
+      <w:color w:val="0563C1" w:themeColor="hyperlink"/>
+      <w:u w:val="single"/>
+    </w:rPr>
+  </w:style>
+  <w:style w:type="character" w:styleId="UnresolvedMention">
+    <w:name w:val="Unresolved Mention"/>
+    <w:basedOn w:val="DefaultParagraphFont"/>
+    <w:uiPriority w:val="99"/>
+    <w:semiHidden/>
+    <w:unhideWhenUsed/>
+    <w:rsid w:val="00BF5709"/>
+    <w:rPr>
+      <w:color w:val="605E5C"/>
+      <w:shd w:val="clear" w:color="auto" w:fill="E1DFDD"/>
+    </w:rPr>
+  </w:style>
+  <w:style w:type="character" w:styleId="FollowedHyperlink">
+    <w:name w:val="FollowedHyperlink"/>
+    <w:basedOn w:val="DefaultParagraphFont"/>
+    <w:uiPriority w:val="99"/>
+    <w:semiHidden/>
+    <w:unhideWhenUsed/>
+    <w:rsid w:val="009A1570"/>
+    <w:rPr>
+      <w:color w:val="954F72" w:themeColor="followedHyperlink"/>
+      <w:u w:val="single"/>
+    </w:rPr>
+  </w:style>
 </w:styles>
 </file>
 
